--- a/docs/Configuración de Flask con React.docx
+++ b/docs/Configuración de Flask con React.docx
@@ -242,6 +242,10 @@
         </w:drawing>
       </w:r>
     </w:p>
+    <w:p/>
+    <w:p/>
+    <w:p/>
+    <w:p/>
     <w:p/>
     <w:p/>
     <w:p>
